--- a/Dokumenation/Sprint 1/Eingereicht/Dokumentation_Sprint_01_HTML_CSS.docx
+++ b/Dokumenation/Sprint 1/Eingereicht/Dokumentation_Sprint_01_HTML_CSS.docx
@@ -177,7 +177,7 @@
           <w:bCs w:val="0"/>
           <w:color w:val="auto"/>
         </w:rPr>
-        <w:t>Lösungskonzept, wie seit ihr Vorgegangen um die Aufgaben zu erledigen?</w:t>
+        <w:t>Lösungskonzept</w:t>
       </w:r>
     </w:p>
     <w:p>
@@ -234,6 +234,67 @@
       </w:r>
     </w:p>
     <w:p>
+      <w:r>
+        <w:rPr>
+          <w:noProof/>
+          <w:lang w:eastAsia="de-DE"/>
+        </w:rPr>
+        <w:drawing>
+          <wp:inline distT="0" distB="0" distL="0" distR="0">
+            <wp:extent cx="5760720" cy="3240405"/>
+            <wp:effectExtent l="0" t="0" r="0" b="0"/>
+            <wp:docPr id="2" name="Grafik 2" descr="C:\Users\Lunix\Pictures\screenshot 2.png"/>
+            <wp:cNvGraphicFramePr>
+              <a:graphicFrameLocks xmlns:a="http://schemas.openxmlformats.org/drawingml/2006/main" noChangeAspect="1"/>
+            </wp:cNvGraphicFramePr>
+            <a:graphic xmlns:a="http://schemas.openxmlformats.org/drawingml/2006/main">
+              <a:graphicData uri="http://schemas.openxmlformats.org/drawingml/2006/picture">
+                <pic:pic xmlns:pic="http://schemas.openxmlformats.org/drawingml/2006/picture">
+                  <pic:nvPicPr>
+                    <pic:cNvPr id="0" name="Picture 2" descr="C:\Users\Lunix\Pictures\screenshot 2.png"/>
+                    <pic:cNvPicPr>
+                      <a:picLocks noChangeAspect="1" noChangeArrowheads="1"/>
+                    </pic:cNvPicPr>
+                  </pic:nvPicPr>
+                  <pic:blipFill>
+                    <a:blip r:embed="rId9" cstate="print">
+                      <a:extLst>
+                        <a:ext uri="{28A0092B-C50C-407E-A947-70E740481C1C}">
+                          <a14:useLocalDpi xmlns:a14="http://schemas.microsoft.com/office/drawing/2010/main" val="0"/>
+                        </a:ext>
+                      </a:extLst>
+                    </a:blip>
+                    <a:srcRect/>
+                    <a:stretch>
+                      <a:fillRect/>
+                    </a:stretch>
+                  </pic:blipFill>
+                  <pic:spPr bwMode="auto">
+                    <a:xfrm>
+                      <a:off x="0" y="0"/>
+                      <a:ext cx="5760720" cy="3240405"/>
+                    </a:xfrm>
+                    <a:prstGeom prst="rect">
+                      <a:avLst/>
+                    </a:prstGeom>
+                    <a:noFill/>
+                    <a:ln>
+                      <a:noFill/>
+                    </a:ln>
+                  </pic:spPr>
+                </pic:pic>
+              </a:graphicData>
+            </a:graphic>
+          </wp:inline>
+        </w:drawing>
+      </w:r>
+    </w:p>
+    <w:p>
+      <w:r>
+        <w:br w:type="page"/>
+      </w:r>
+    </w:p>
+    <w:p>
       <w:pPr>
         <w:rPr>
           <w:shd w:val="clear" w:color="auto" w:fill="FFFFFF"/>
@@ -243,6 +304,7 @@
         <w:rPr>
           <w:shd w:val="clear" w:color="auto" w:fill="FFFFFF"/>
         </w:rPr>
+        <w:lastRenderedPageBreak/>
         <w:t xml:space="preserve">Die Darstellung der Seite auf dem Endgerät ändert sich abhängig von der Auflösung bzw. dem Format des Bildschirms. Um ein auf das Gerät angepasstes Design umzusetzen, wird die Seite im </w:t>
       </w:r>
       <w:proofErr w:type="spellStart"/>
@@ -297,7 +359,138 @@
         <w:rPr>
           <w:shd w:val="clear" w:color="auto" w:fill="FFFFFF"/>
         </w:rPr>
-        <w:t xml:space="preserve"> anstatt einem Dropdown Menu angezeigt wird.</w:t>
+        <w:t xml:space="preserve"> anstatt einem Dropdown Menu angezeigt wird</w:t>
+      </w:r>
+      <w:r>
+        <w:rPr>
+          <w:shd w:val="clear" w:color="auto" w:fill="FFFFFF"/>
+        </w:rPr>
+        <w:t>.</w:t>
+      </w:r>
+      <w:bookmarkStart w:id="0" w:name="_GoBack"/>
+      <w:bookmarkEnd w:id="0"/>
+    </w:p>
+    <w:p>
+      <w:pPr>
+        <w:rPr>
+          <w:shd w:val="clear" w:color="auto" w:fill="FFFFFF"/>
+        </w:rPr>
+      </w:pPr>
+      <w:r>
+        <w:rPr>
+          <w:shd w:val="clear" w:color="auto" w:fill="FFFFFF"/>
+        </w:rPr>
+        <w:t>.</w:t>
+      </w:r>
+      <w:r>
+        <w:rPr>
+          <w:rStyle w:val="Standard"/>
+          <w:rFonts w:ascii="Times New Roman" w:eastAsia="Times New Roman" w:hAnsi="Times New Roman" w:cs="Times New Roman"/>
+          <w:snapToGrid w:val="0"/>
+          <w:color w:val="000000"/>
+          <w:w w:val="0"/>
+          <w:sz w:val="0"/>
+          <w:szCs w:val="0"/>
+          <w:u w:color="000000"/>
+          <w:bdr w:val="none" w:sz="0" w:space="0" w:color="000000"/>
+          <w:shd w:val="clear" w:color="000000" w:fill="000000"/>
+          <w:lang w:val="x-none" w:eastAsia="x-none" w:bidi="x-none"/>
+        </w:rPr>
+        <w:t xml:space="preserve"> </w:t>
+      </w:r>
+      <w:r>
+        <w:rPr>
+          <w:noProof/>
+          <w:shd w:val="clear" w:color="auto" w:fill="FFFFFF"/>
+          <w:lang w:eastAsia="de-DE"/>
+        </w:rPr>
+        <w:drawing>
+          <wp:inline distT="0" distB="0" distL="0" distR="0">
+            <wp:extent cx="2538047" cy="3756660"/>
+            <wp:effectExtent l="0" t="0" r="0" b="0"/>
+            <wp:docPr id="3" name="Grafik 3" descr="C:\Users\Lunix\Pictures\screenshot 3.png"/>
+            <wp:cNvGraphicFramePr>
+              <a:graphicFrameLocks xmlns:a="http://schemas.openxmlformats.org/drawingml/2006/main" noChangeAspect="1"/>
+            </wp:cNvGraphicFramePr>
+            <a:graphic xmlns:a="http://schemas.openxmlformats.org/drawingml/2006/main">
+              <a:graphicData uri="http://schemas.openxmlformats.org/drawingml/2006/picture">
+                <pic:pic xmlns:pic="http://schemas.openxmlformats.org/drawingml/2006/picture">
+                  <pic:nvPicPr>
+                    <pic:cNvPr id="0" name="Picture 3" descr="C:\Users\Lunix\Pictures\screenshot 3.png"/>
+                    <pic:cNvPicPr>
+                      <a:picLocks noChangeAspect="1" noChangeArrowheads="1"/>
+                    </pic:cNvPicPr>
+                  </pic:nvPicPr>
+                  <pic:blipFill>
+                    <a:blip r:embed="rId10">
+                      <a:extLst>
+                        <a:ext uri="{28A0092B-C50C-407E-A947-70E740481C1C}">
+                          <a14:useLocalDpi xmlns:a14="http://schemas.microsoft.com/office/drawing/2010/main" val="0"/>
+                        </a:ext>
+                      </a:extLst>
+                    </a:blip>
+                    <a:srcRect/>
+                    <a:stretch>
+                      <a:fillRect/>
+                    </a:stretch>
+                  </pic:blipFill>
+                  <pic:spPr bwMode="auto">
+                    <a:xfrm>
+                      <a:off x="0" y="0"/>
+                      <a:ext cx="2538047" cy="3756660"/>
+                    </a:xfrm>
+                    <a:prstGeom prst="rect">
+                      <a:avLst/>
+                    </a:prstGeom>
+                    <a:noFill/>
+                    <a:ln>
+                      <a:noFill/>
+                    </a:ln>
+                  </pic:spPr>
+                </pic:pic>
+              </a:graphicData>
+            </a:graphic>
+          </wp:inline>
+        </w:drawing>
+      </w:r>
+    </w:p>
+    <w:p>
+      <w:pPr>
+        <w:rPr>
+          <w:shd w:val="clear" w:color="auto" w:fill="FFFFFF"/>
+        </w:rPr>
+      </w:pPr>
+      <w:r>
+        <w:rPr>
+          <w:shd w:val="clear" w:color="auto" w:fill="FFFFFF"/>
+        </w:rPr>
+        <w:t xml:space="preserve">Zum Sprint Ende wurden die </w:t>
+      </w:r>
+      <w:proofErr w:type="gramStart"/>
+      <w:r>
+        <w:rPr>
+          <w:shd w:val="clear" w:color="auto" w:fill="FFFFFF"/>
+        </w:rPr>
+        <w:t>Downloadbutton</w:t>
+      </w:r>
+      <w:proofErr w:type="gramEnd"/>
+      <w:r>
+        <w:rPr>
+          <w:shd w:val="clear" w:color="auto" w:fill="FFFFFF"/>
+        </w:rPr>
+        <w:t xml:space="preserve"> fertig gestellt</w:t>
+      </w:r>
+      <w:r>
+        <w:rPr>
+          <w:shd w:val="clear" w:color="auto" w:fill="FFFFFF"/>
+        </w:rPr>
+        <w:t>, mit dem man die App für Android oder für IOS herunterladen kann</w:t>
+      </w:r>
+      <w:r>
+        <w:rPr>
+          <w:shd w:val="clear" w:color="auto" w:fill="FFFFFF"/>
+        </w:rPr>
+        <w:t>.</w:t>
       </w:r>
     </w:p>
     <w:p>
@@ -308,35 +501,58 @@
       </w:pPr>
       <w:r>
         <w:rPr>
-          <w:shd w:val="clear" w:color="auto" w:fill="FFFFFF"/>
-        </w:rPr>
-        <w:t xml:space="preserve">Zum Sprint Ende wurden die </w:t>
-      </w:r>
-      <w:proofErr w:type="gramStart"/>
-      <w:r>
-        <w:rPr>
-          <w:shd w:val="clear" w:color="auto" w:fill="FFFFFF"/>
-        </w:rPr>
-        <w:t>Downloadbutton</w:t>
-      </w:r>
-      <w:proofErr w:type="gramEnd"/>
-      <w:r>
-        <w:rPr>
-          <w:shd w:val="clear" w:color="auto" w:fill="FFFFFF"/>
-        </w:rPr>
-        <w:t xml:space="preserve"> fertig gestellt</w:t>
-      </w:r>
-      <w:r>
-        <w:rPr>
-          <w:shd w:val="clear" w:color="auto" w:fill="FFFFFF"/>
-        </w:rPr>
-        <w:t>, mit dem man die App für Android oder für IOS herunterladen kann</w:t>
-      </w:r>
-      <w:r>
-        <w:rPr>
-          <w:shd w:val="clear" w:color="auto" w:fill="FFFFFF"/>
-        </w:rPr>
-        <w:t>.</w:t>
+          <w:noProof/>
+          <w:color w:val="FF0000"/>
+          <w:lang w:eastAsia="de-DE"/>
+        </w:rPr>
+        <w:drawing>
+          <wp:inline distT="0" distB="0" distL="0" distR="0">
+            <wp:extent cx="5760720" cy="3240405"/>
+            <wp:effectExtent l="0" t="0" r="0" b="0"/>
+            <wp:docPr id="1" name="Grafik 1" descr="C:\Users\Lunix\Pictures\screenshot 1.png"/>
+            <wp:cNvGraphicFramePr>
+              <a:graphicFrameLocks xmlns:a="http://schemas.openxmlformats.org/drawingml/2006/main" noChangeAspect="1"/>
+            </wp:cNvGraphicFramePr>
+            <a:graphic xmlns:a="http://schemas.openxmlformats.org/drawingml/2006/main">
+              <a:graphicData uri="http://schemas.openxmlformats.org/drawingml/2006/picture">
+                <pic:pic xmlns:pic="http://schemas.openxmlformats.org/drawingml/2006/picture">
+                  <pic:nvPicPr>
+                    <pic:cNvPr id="0" name="Picture 1" descr="C:\Users\Lunix\Pictures\screenshot 1.png"/>
+                    <pic:cNvPicPr>
+                      <a:picLocks noChangeAspect="1" noChangeArrowheads="1"/>
+                    </pic:cNvPicPr>
+                  </pic:nvPicPr>
+                  <pic:blipFill>
+                    <a:blip r:embed="rId11" cstate="print">
+                      <a:extLst>
+                        <a:ext uri="{28A0092B-C50C-407E-A947-70E740481C1C}">
+                          <a14:useLocalDpi xmlns:a14="http://schemas.microsoft.com/office/drawing/2010/main" val="0"/>
+                        </a:ext>
+                      </a:extLst>
+                    </a:blip>
+                    <a:srcRect/>
+                    <a:stretch>
+                      <a:fillRect/>
+                    </a:stretch>
+                  </pic:blipFill>
+                  <pic:spPr bwMode="auto">
+                    <a:xfrm>
+                      <a:off x="0" y="0"/>
+                      <a:ext cx="5760720" cy="3240405"/>
+                    </a:xfrm>
+                    <a:prstGeom prst="rect">
+                      <a:avLst/>
+                    </a:prstGeom>
+                    <a:noFill/>
+                    <a:ln>
+                      <a:noFill/>
+                    </a:ln>
+                  </pic:spPr>
+                </pic:pic>
+              </a:graphicData>
+            </a:graphic>
+          </wp:inline>
+        </w:drawing>
       </w:r>
     </w:p>
     <w:p>
@@ -344,6 +560,7 @@
         <w:pStyle w:val="berschrift3"/>
       </w:pPr>
       <w:r>
+        <w:lastRenderedPageBreak/>
         <w:t>2.2</w:t>
       </w:r>
       <w:r>
@@ -361,7 +578,7 @@
           <w:bCs w:val="0"/>
           <w:color w:val="auto"/>
         </w:rPr>
-        <w:t>Probleme, welche Probleme aufgetreten sind und wie ihr sie behoben habt</w:t>
+        <w:t>Probleme</w:t>
       </w:r>
       <w:r>
         <w:t xml:space="preserve"> </w:t>
@@ -430,7 +647,7 @@
       <w:r>
         <w:t xml:space="preserve">Der aktuellste Stand der Internetseite kann derzeit über </w:t>
       </w:r>
-      <w:hyperlink r:id="rId9" w:history="1">
+      <w:hyperlink r:id="rId12" w:history="1">
         <w:r>
           <w:rPr>
             <w:rStyle w:val="Hyperlink"/>
@@ -811,7 +1028,6 @@
         <w:br w:type="page"/>
       </w:r>
     </w:p>
-    <w:p/>
     <w:p>
       <w:r>
         <w:rPr>
@@ -820,739 +1036,23 @@
           <w:bCs/>
           <w:color w:val="4F81BD" w:themeColor="accent1"/>
         </w:rPr>
-        <w:t xml:space="preserve">3.2 </w:t>
-      </w:r>
-      <w:r>
-        <w:rPr>
-          <w:rFonts w:asciiTheme="majorHAnsi" w:eastAsiaTheme="majorEastAsia" w:hAnsiTheme="majorHAnsi" w:cstheme="majorBidi"/>
+        <w:lastRenderedPageBreak/>
+        <w:t>3.3</w:t>
+      </w:r>
+      <w:r>
+        <w:t xml:space="preserve">  </w:t>
+      </w:r>
+      <w:r>
+        <w:rPr>
           <w:b/>
-          <w:bCs/>
-          <w:color w:val="4F81BD" w:themeColor="accent1"/>
-        </w:rPr>
-        <w:t xml:space="preserve"> </w:t>
+        </w:rPr>
+        <w:t>W</w:t>
       </w:r>
       <w:r>
         <w:rPr>
           <w:b/>
         </w:rPr>
-        <w:t>Zeitangabe zu den einzelnen Anforderungen</w:t>
-      </w:r>
-    </w:p>
-    <w:p>
-      <w:pPr>
-        <w:pStyle w:val="Listenabsatz"/>
-        <w:numPr>
-          <w:ilvl w:val="0"/>
-          <w:numId w:val="2"/>
-        </w:numPr>
-      </w:pPr>
-      <w:r>
-        <w:t>Grobkonzept</w:t>
-      </w:r>
-      <w:r>
-        <w:tab/>
-      </w:r>
-      <w:r>
-        <w:tab/>
-      </w:r>
-      <w:r>
-        <w:tab/>
-      </w:r>
-      <w:r>
-        <w:tab/>
-        <w:t>(</w:t>
-      </w:r>
-      <w:r>
-        <w:t>14</w:t>
-      </w:r>
-      <w:r>
-        <w:t>h</w:t>
-      </w:r>
-      <w:r>
-        <w:t>)</w:t>
-      </w:r>
-    </w:p>
-    <w:p>
-      <w:pPr>
-        <w:pStyle w:val="Listenabsatz"/>
-        <w:numPr>
-          <w:ilvl w:val="1"/>
-          <w:numId w:val="2"/>
-        </w:numPr>
-      </w:pPr>
-      <w:r>
-        <w:t>Recherche</w:t>
-      </w:r>
-      <w:r>
-        <w:tab/>
-      </w:r>
-      <w:r>
-        <w:tab/>
-        <w:t>(</w:t>
-      </w:r>
-      <w:r>
-        <w:t>8</w:t>
-      </w:r>
-      <w:r>
-        <w:t>h.</w:t>
-      </w:r>
-      <w:r>
-        <w:t>)</w:t>
-      </w:r>
-    </w:p>
-    <w:p>
-      <w:pPr>
-        <w:pStyle w:val="Listenabsatz"/>
-        <w:numPr>
-          <w:ilvl w:val="1"/>
-          <w:numId w:val="2"/>
-        </w:numPr>
-      </w:pPr>
-      <w:r>
-        <w:t xml:space="preserve">Umsetzung </w:t>
-      </w:r>
-      <w:r>
-        <w:tab/>
-      </w:r>
-      <w:r>
-        <w:tab/>
-        <w:t>(</w:t>
-      </w:r>
-      <w:r>
-        <w:t>6</w:t>
-      </w:r>
-      <w:r>
-        <w:t>h</w:t>
-      </w:r>
-      <w:r>
-        <w:t>)</w:t>
-      </w:r>
-    </w:p>
-    <w:p>
-      <w:pPr>
-        <w:pStyle w:val="Listenabsatz"/>
-        <w:numPr>
-          <w:ilvl w:val="0"/>
-          <w:numId w:val="2"/>
-        </w:numPr>
-      </w:pPr>
-      <w:r>
-        <w:t>HTML Grundgerüst</w:t>
-      </w:r>
-      <w:r>
-        <w:tab/>
-      </w:r>
-      <w:r>
-        <w:tab/>
-      </w:r>
-      <w:r>
-        <w:tab/>
-        <w:t>(</w:t>
-      </w:r>
-      <w:r>
-        <w:t>3,5</w:t>
-      </w:r>
-      <w:r>
-        <w:t>h</w:t>
-      </w:r>
-      <w:r>
-        <w:t>)</w:t>
-      </w:r>
-    </w:p>
-    <w:p>
-      <w:pPr>
-        <w:pStyle w:val="Listenabsatz"/>
-        <w:numPr>
-          <w:ilvl w:val="1"/>
-          <w:numId w:val="2"/>
-        </w:numPr>
-      </w:pPr>
-      <w:r>
-        <w:t>Planung</w:t>
-      </w:r>
-      <w:r>
-        <w:tab/>
-      </w:r>
-      <w:r>
-        <w:tab/>
-        <w:t>(</w:t>
-      </w:r>
-      <w:r>
-        <w:t>2</w:t>
-      </w:r>
-      <w:r>
-        <w:t>h</w:t>
-      </w:r>
-      <w:r>
-        <w:t>)</w:t>
-      </w:r>
-    </w:p>
-    <w:p>
-      <w:pPr>
-        <w:pStyle w:val="Listenabsatz"/>
-        <w:numPr>
-          <w:ilvl w:val="1"/>
-          <w:numId w:val="2"/>
-        </w:numPr>
-      </w:pPr>
-      <w:r>
-        <w:t>Umsetzung</w:t>
-      </w:r>
-      <w:r>
-        <w:tab/>
-      </w:r>
-      <w:r>
-        <w:tab/>
-        <w:t>(</w:t>
-      </w:r>
-      <w:r>
-        <w:t>30min</w:t>
-      </w:r>
-      <w:r>
-        <w:t>)</w:t>
-      </w:r>
-    </w:p>
-    <w:p>
-      <w:pPr>
-        <w:pStyle w:val="Listenabsatz"/>
-        <w:numPr>
-          <w:ilvl w:val="1"/>
-          <w:numId w:val="2"/>
-        </w:numPr>
-      </w:pPr>
-      <w:r>
-        <w:t>Strukturierung</w:t>
-      </w:r>
-      <w:r>
-        <w:tab/>
-      </w:r>
-      <w:r>
-        <w:tab/>
-        <w:t>(</w:t>
-      </w:r>
-      <w:r>
-        <w:t>1h</w:t>
-      </w:r>
-      <w:r>
-        <w:t>)</w:t>
-      </w:r>
-    </w:p>
-    <w:p>
-      <w:pPr>
-        <w:pStyle w:val="Listenabsatz"/>
-        <w:numPr>
-          <w:ilvl w:val="0"/>
-          <w:numId w:val="2"/>
-        </w:numPr>
-      </w:pPr>
-      <w:r>
-        <w:t>Design des Aufbaus der Seite</w:t>
-      </w:r>
-      <w:r>
-        <w:tab/>
-      </w:r>
-      <w:r>
-        <w:tab/>
-        <w:t>(</w:t>
-      </w:r>
-      <w:r>
-        <w:t>ca. 4</w:t>
-      </w:r>
-      <w:r>
-        <w:t>h</w:t>
-      </w:r>
-      <w:r>
-        <w:t>)</w:t>
-      </w:r>
-    </w:p>
-    <w:p>
-      <w:pPr>
-        <w:pStyle w:val="Listenabsatz"/>
-        <w:numPr>
-          <w:ilvl w:val="1"/>
-          <w:numId w:val="2"/>
-        </w:numPr>
-      </w:pPr>
-      <w:r>
-        <w:t>Positionierung</w:t>
-      </w:r>
-      <w:r>
-        <w:tab/>
-      </w:r>
-      <w:r>
-        <w:tab/>
-        <w:t>(</w:t>
-      </w:r>
-      <w:r>
-        <w:t>3</w:t>
-      </w:r>
-      <w:r>
-        <w:t>h</w:t>
-      </w:r>
-      <w:r>
-        <w:t>)</w:t>
-      </w:r>
-    </w:p>
-    <w:p>
-      <w:pPr>
-        <w:pStyle w:val="Listenabsatz"/>
-        <w:numPr>
-          <w:ilvl w:val="1"/>
-          <w:numId w:val="2"/>
-        </w:numPr>
-      </w:pPr>
-      <w:r>
-        <w:t>Abstände</w:t>
-      </w:r>
-      <w:r>
-        <w:tab/>
-      </w:r>
-      <w:r>
-        <w:tab/>
-        <w:t>(</w:t>
-      </w:r>
-      <w:r>
-        <w:t>3</w:t>
-      </w:r>
-      <w:r>
-        <w:t>0min</w:t>
-      </w:r>
-      <w:r>
-        <w:t>)</w:t>
-      </w:r>
-    </w:p>
-    <w:p>
-      <w:pPr>
-        <w:pStyle w:val="Listenabsatz"/>
-        <w:numPr>
-          <w:ilvl w:val="1"/>
-          <w:numId w:val="2"/>
-        </w:numPr>
-      </w:pPr>
-      <w:r>
-        <w:t>Größen</w:t>
-      </w:r>
-      <w:r>
-        <w:tab/>
-      </w:r>
-      <w:r>
-        <w:tab/>
-      </w:r>
-      <w:r>
-        <w:tab/>
-        <w:t>(</w:t>
-      </w:r>
-      <w:r>
-        <w:t>45</w:t>
-      </w:r>
-      <w:r>
-        <w:t>min</w:t>
-      </w:r>
-      <w:r>
-        <w:t>)</w:t>
-      </w:r>
-    </w:p>
-    <w:p>
-      <w:pPr>
-        <w:pStyle w:val="Listenabsatz"/>
-        <w:numPr>
-          <w:ilvl w:val="0"/>
-          <w:numId w:val="2"/>
-        </w:numPr>
-      </w:pPr>
-      <w:r>
-        <w:t>Dropdown Menu</w:t>
-      </w:r>
-      <w:r>
-        <w:tab/>
-      </w:r>
-      <w:r>
-        <w:tab/>
-      </w:r>
-      <w:r>
-        <w:tab/>
-        <w:t>(</w:t>
-      </w:r>
-      <w:r>
-        <w:t>9</w:t>
-      </w:r>
-      <w:r>
-        <w:t>h</w:t>
-      </w:r>
-      <w:r>
-        <w:t>)</w:t>
-      </w:r>
-    </w:p>
-    <w:p>
-      <w:pPr>
-        <w:pStyle w:val="Listenabsatz"/>
-        <w:numPr>
-          <w:ilvl w:val="1"/>
-          <w:numId w:val="2"/>
-        </w:numPr>
-      </w:pPr>
-      <w:r>
-        <w:t>Einarbeitung</w:t>
-      </w:r>
-      <w:r>
-        <w:tab/>
-      </w:r>
-      <w:r>
-        <w:tab/>
-        <w:t>(</w:t>
-      </w:r>
-      <w:r>
-        <w:t>5</w:t>
-      </w:r>
-      <w:r>
-        <w:t>h</w:t>
-      </w:r>
-      <w:r>
-        <w:t>)</w:t>
-      </w:r>
-    </w:p>
-    <w:p>
-      <w:pPr>
-        <w:pStyle w:val="Listenabsatz"/>
-        <w:numPr>
-          <w:ilvl w:val="1"/>
-          <w:numId w:val="2"/>
-        </w:numPr>
-      </w:pPr>
-      <w:r>
-        <w:t>Planung</w:t>
-      </w:r>
-      <w:r>
-        <w:tab/>
-      </w:r>
-      <w:r>
-        <w:tab/>
-        <w:t>(</w:t>
-      </w:r>
-      <w:r>
-        <w:t>2</w:t>
-      </w:r>
-      <w:r>
-        <w:t>h</w:t>
-      </w:r>
-      <w:r>
-        <w:t>)</w:t>
-      </w:r>
-    </w:p>
-    <w:p>
-      <w:pPr>
-        <w:pStyle w:val="Listenabsatz"/>
-        <w:numPr>
-          <w:ilvl w:val="1"/>
-          <w:numId w:val="2"/>
-        </w:numPr>
-      </w:pPr>
-      <w:r>
-        <w:t>Umsetzung</w:t>
-      </w:r>
-      <w:r>
-        <w:tab/>
-      </w:r>
-      <w:r>
-        <w:tab/>
-        <w:t>(</w:t>
-      </w:r>
-      <w:r>
-        <w:t>2h</w:t>
-      </w:r>
-      <w:r>
-        <w:t>)</w:t>
-      </w:r>
-    </w:p>
-    <w:p>
-      <w:pPr>
-        <w:pStyle w:val="Listenabsatz"/>
-        <w:numPr>
-          <w:ilvl w:val="0"/>
-          <w:numId w:val="2"/>
-        </w:numPr>
-      </w:pPr>
-      <w:proofErr w:type="spellStart"/>
-      <w:r>
-        <w:t>Responsive</w:t>
-      </w:r>
-      <w:proofErr w:type="spellEnd"/>
-      <w:r>
-        <w:t xml:space="preserve"> Webdesign </w:t>
-      </w:r>
-      <w:r>
-        <w:t>Al</w:t>
-      </w:r>
-      <w:r>
-        <w:t>lgemein</w:t>
-      </w:r>
-      <w:r>
-        <w:tab/>
-        <w:t>(</w:t>
-      </w:r>
-      <w:r>
-        <w:t>8</w:t>
-      </w:r>
-      <w:r>
-        <w:t>h</w:t>
-      </w:r>
-      <w:r>
-        <w:t>)</w:t>
-      </w:r>
-    </w:p>
-    <w:p>
-      <w:pPr>
-        <w:pStyle w:val="Listenabsatz"/>
-        <w:numPr>
-          <w:ilvl w:val="1"/>
-          <w:numId w:val="2"/>
-        </w:numPr>
-      </w:pPr>
-      <w:r>
-        <w:t>Planung</w:t>
-      </w:r>
-      <w:r>
-        <w:tab/>
-      </w:r>
-      <w:r>
-        <w:tab/>
-        <w:t>(</w:t>
-      </w:r>
-      <w:r>
-        <w:t>6</w:t>
-      </w:r>
-      <w:r>
-        <w:t>h</w:t>
-      </w:r>
-      <w:r>
-        <w:t>)</w:t>
-      </w:r>
-    </w:p>
-    <w:p>
-      <w:pPr>
-        <w:pStyle w:val="Listenabsatz"/>
-        <w:numPr>
-          <w:ilvl w:val="1"/>
-          <w:numId w:val="2"/>
-        </w:numPr>
-      </w:pPr>
-      <w:r>
-        <w:t>Umsetzung</w:t>
-      </w:r>
-      <w:r>
-        <w:tab/>
-      </w:r>
-      <w:r>
-        <w:tab/>
-        <w:t>(</w:t>
-      </w:r>
-      <w:r>
-        <w:t>2h</w:t>
-      </w:r>
-      <w:r>
-        <w:t>)</w:t>
-      </w:r>
-    </w:p>
-    <w:p>
-      <w:pPr>
-        <w:pStyle w:val="Listenabsatz"/>
-        <w:numPr>
-          <w:ilvl w:val="0"/>
-          <w:numId w:val="2"/>
-        </w:numPr>
-        <w:rPr>
-          <w:rFonts w:asciiTheme="majorHAnsi" w:eastAsiaTheme="majorEastAsia" w:hAnsiTheme="majorHAnsi" w:cstheme="majorBidi"/>
-          <w:b/>
-          <w:bCs/>
-          <w:color w:val="4F81BD" w:themeColor="accent1"/>
-        </w:rPr>
-      </w:pPr>
-      <w:proofErr w:type="spellStart"/>
-      <w:r>
-        <w:t>Accordion</w:t>
-      </w:r>
-      <w:proofErr w:type="spellEnd"/>
-      <w:r>
-        <w:t xml:space="preserve"> Menu</w:t>
-      </w:r>
-      <w:r>
-        <w:tab/>
-      </w:r>
-      <w:r>
-        <w:tab/>
-      </w:r>
-      <w:r>
-        <w:tab/>
-        <w:t>(11</w:t>
-      </w:r>
-      <w:r>
-        <w:t>h</w:t>
-      </w:r>
-      <w:r>
-        <w:t>)</w:t>
-      </w:r>
-    </w:p>
-    <w:p>
-      <w:pPr>
-        <w:pStyle w:val="Listenabsatz"/>
-        <w:numPr>
-          <w:ilvl w:val="1"/>
-          <w:numId w:val="2"/>
-        </w:numPr>
-        <w:rPr>
-          <w:rFonts w:asciiTheme="majorHAnsi" w:eastAsiaTheme="majorEastAsia" w:hAnsiTheme="majorHAnsi" w:cstheme="majorBidi"/>
-          <w:b/>
-          <w:bCs/>
-          <w:color w:val="4F81BD" w:themeColor="accent1"/>
-        </w:rPr>
-      </w:pPr>
-      <w:r>
-        <w:t>Einarbeitung</w:t>
-      </w:r>
-      <w:r>
-        <w:tab/>
-      </w:r>
-      <w:r>
-        <w:tab/>
-        <w:t>(</w:t>
-      </w:r>
-      <w:r>
-        <w:t>6</w:t>
-      </w:r>
-      <w:r>
-        <w:t>h</w:t>
-      </w:r>
-      <w:r>
-        <w:t>)</w:t>
-      </w:r>
-    </w:p>
-    <w:p>
-      <w:pPr>
-        <w:pStyle w:val="Listenabsatz"/>
-        <w:numPr>
-          <w:ilvl w:val="1"/>
-          <w:numId w:val="2"/>
-        </w:numPr>
-        <w:rPr>
-          <w:rFonts w:asciiTheme="majorHAnsi" w:eastAsiaTheme="majorEastAsia" w:hAnsiTheme="majorHAnsi" w:cstheme="majorBidi"/>
-          <w:b/>
-          <w:bCs/>
-          <w:color w:val="4F81BD" w:themeColor="accent1"/>
-        </w:rPr>
-      </w:pPr>
-      <w:r>
-        <w:t>Planung</w:t>
-      </w:r>
-      <w:r>
-        <w:tab/>
-      </w:r>
-      <w:r>
-        <w:tab/>
-        <w:t>(</w:t>
-      </w:r>
-      <w:r>
-        <w:t>2</w:t>
-      </w:r>
-      <w:r>
-        <w:t>h</w:t>
-      </w:r>
-      <w:r>
-        <w:t>)</w:t>
-      </w:r>
-    </w:p>
-    <w:p>
-      <w:pPr>
-        <w:pStyle w:val="Listenabsatz"/>
-        <w:numPr>
-          <w:ilvl w:val="1"/>
-          <w:numId w:val="2"/>
-        </w:numPr>
-        <w:rPr>
-          <w:rFonts w:asciiTheme="majorHAnsi" w:eastAsiaTheme="majorEastAsia" w:hAnsiTheme="majorHAnsi" w:cstheme="majorBidi"/>
-          <w:b/>
-          <w:bCs/>
-          <w:color w:val="4F81BD" w:themeColor="accent1"/>
-        </w:rPr>
-      </w:pPr>
-      <w:r>
-        <w:t>Umsetzung</w:t>
-      </w:r>
-      <w:r>
-        <w:tab/>
-      </w:r>
-      <w:r>
-        <w:tab/>
-        <w:t>(</w:t>
-      </w:r>
-      <w:r>
-        <w:t>3h</w:t>
-      </w:r>
-      <w:r>
-        <w:t>)</w:t>
-      </w:r>
-    </w:p>
-    <w:p>
-      <w:pPr>
-        <w:pStyle w:val="Listenabsatz"/>
-        <w:numPr>
-          <w:ilvl w:val="0"/>
-          <w:numId w:val="2"/>
-        </w:numPr>
-        <w:rPr>
-          <w:rFonts w:asciiTheme="majorHAnsi" w:eastAsiaTheme="majorEastAsia" w:hAnsiTheme="majorHAnsi" w:cstheme="majorBidi"/>
-          <w:b/>
-          <w:bCs/>
-          <w:color w:val="4F81BD" w:themeColor="accent1"/>
-        </w:rPr>
-      </w:pPr>
-      <w:r>
-        <w:t>Buttons</w:t>
-      </w:r>
-      <w:r>
-        <w:tab/>
-      </w:r>
-      <w:r>
-        <w:tab/>
-      </w:r>
-      <w:r>
-        <w:tab/>
-      </w:r>
-      <w:r>
-        <w:tab/>
-        <w:t>(30min)</w:t>
-      </w:r>
-    </w:p>
-    <w:p>
-      <w:pPr>
-        <w:ind w:left="720"/>
-        <w:rPr>
-          <w:rFonts w:asciiTheme="majorHAnsi" w:eastAsiaTheme="majorEastAsia" w:hAnsiTheme="majorHAnsi" w:cstheme="majorBidi"/>
-          <w:b/>
-          <w:bCs/>
-          <w:color w:val="4F81BD" w:themeColor="accent1"/>
-        </w:rPr>
-      </w:pPr>
-      <w:bookmarkStart w:id="0" w:name="_GoBack"/>
-      <w:bookmarkEnd w:id="0"/>
-    </w:p>
-    <w:p>
-      <w:r>
-        <w:rPr>
-          <w:rFonts w:asciiTheme="majorHAnsi" w:eastAsiaTheme="majorEastAsia" w:hAnsiTheme="majorHAnsi" w:cstheme="majorBidi"/>
-          <w:b/>
-          <w:bCs/>
-          <w:color w:val="4F81BD" w:themeColor="accent1"/>
-        </w:rPr>
-        <w:t>3.3</w:t>
-      </w:r>
-      <w:r>
-        <w:t xml:space="preserve">  </w:t>
-      </w:r>
-      <w:r>
-        <w:rPr>
-          <w:b/>
-        </w:rPr>
-        <w:t>welche Ideen/Arbeitsweisen sich als gut bewiesen und sind zu empfehlen?</w:t>
+        <w:t>elche Ideen/Arbeitsweisen sich als gut bewiesen und sind zu empfehlen?</w:t>
       </w:r>
     </w:p>
     <w:p>
@@ -1600,7 +1100,7 @@
     </w:p>
     <w:p/>
     <w:sectPr>
-      <w:footerReference w:type="default" r:id="rId10"/>
+      <w:footerReference w:type="default" r:id="rId13"/>
       <w:pgSz w:w="11906" w:h="16838"/>
       <w:pgMar w:top="1417" w:right="1417" w:bottom="1134" w:left="1417" w:header="708" w:footer="708" w:gutter="0"/>
       <w:cols w:space="708"/>
@@ -2694,6 +2194,36 @@
       <w:u w:val="single"/>
     </w:rPr>
   </w:style>
+  <w:style w:type="paragraph" w:styleId="Sprechblasentext">
+    <w:name w:val="Balloon Text"/>
+    <w:basedOn w:val="Standard"/>
+    <w:link w:val="SprechblasentextZchn"/>
+    <w:uiPriority w:val="99"/>
+    <w:semiHidden/>
+    <w:unhideWhenUsed/>
+    <w:rsid w:val="005123C7"/>
+    <w:pPr>
+      <w:spacing w:after="0" w:line="240" w:lineRule="auto"/>
+    </w:pPr>
+    <w:rPr>
+      <w:rFonts w:ascii="Tahoma" w:hAnsi="Tahoma" w:cs="Tahoma"/>
+      <w:sz w:val="16"/>
+      <w:szCs w:val="16"/>
+    </w:rPr>
+  </w:style>
+  <w:style w:type="character" w:customStyle="1" w:styleId="SprechblasentextZchn">
+    <w:name w:val="Sprechblasentext Zchn"/>
+    <w:basedOn w:val="Absatz-Standardschriftart"/>
+    <w:link w:val="Sprechblasentext"/>
+    <w:uiPriority w:val="99"/>
+    <w:semiHidden/>
+    <w:rsid w:val="005123C7"/>
+    <w:rPr>
+      <w:rFonts w:ascii="Tahoma" w:hAnsi="Tahoma" w:cs="Tahoma"/>
+      <w:sz w:val="16"/>
+      <w:szCs w:val="16"/>
+    </w:rPr>
+  </w:style>
 </w:styles>
 </file>
 
@@ -3098,6 +2628,36 @@
     <w:rPr>
       <w:color w:val="800080" w:themeColor="followedHyperlink"/>
       <w:u w:val="single"/>
+    </w:rPr>
+  </w:style>
+  <w:style w:type="paragraph" w:styleId="Sprechblasentext">
+    <w:name w:val="Balloon Text"/>
+    <w:basedOn w:val="Standard"/>
+    <w:link w:val="SprechblasentextZchn"/>
+    <w:uiPriority w:val="99"/>
+    <w:semiHidden/>
+    <w:unhideWhenUsed/>
+    <w:rsid w:val="005123C7"/>
+    <w:pPr>
+      <w:spacing w:after="0" w:line="240" w:lineRule="auto"/>
+    </w:pPr>
+    <w:rPr>
+      <w:rFonts w:ascii="Tahoma" w:hAnsi="Tahoma" w:cs="Tahoma"/>
+      <w:sz w:val="16"/>
+      <w:szCs w:val="16"/>
+    </w:rPr>
+  </w:style>
+  <w:style w:type="character" w:customStyle="1" w:styleId="SprechblasentextZchn">
+    <w:name w:val="Sprechblasentext Zchn"/>
+    <w:basedOn w:val="Absatz-Standardschriftart"/>
+    <w:link w:val="Sprechblasentext"/>
+    <w:uiPriority w:val="99"/>
+    <w:semiHidden/>
+    <w:rsid w:val="005123C7"/>
+    <w:rPr>
+      <w:rFonts w:ascii="Tahoma" w:hAnsi="Tahoma" w:cs="Tahoma"/>
+      <w:sz w:val="16"/>
+      <w:szCs w:val="16"/>
     </w:rPr>
   </w:style>
 </w:styles>
